--- a/salesforce/loves-demo/Loves Demo - Project Specification.docx
+++ b/salesforce/loves-demo/Loves Demo - Project Specification.docx
@@ -33,6 +33,12 @@
     </w:p>
     <w:sdt>
       <w:sdtPr>
+        <w:rPr>
+          <w:rFonts w:ascii="Calibri" w:eastAsiaTheme="minorEastAsia" w:hAnsi="Calibri" w:cstheme="minorBidi"/>
+          <w:color w:val="auto"/>
+          <w:sz w:val="24"/>
+          <w:szCs w:val="20"/>
+        </w:rPr>
         <w:id w:val="-1319342462"/>
         <w:docPartObj>
           <w:docPartGallery w:val="Table of Contents"/>
@@ -41,13 +47,9 @@
       </w:sdtPr>
       <w:sdtEndPr>
         <w:rPr>
-          <w:rFonts w:ascii="Calibri" w:eastAsiaTheme="minorEastAsia" w:hAnsi="Calibri" w:cstheme="minorBidi"/>
           <w:b/>
           <w:bCs/>
           <w:noProof/>
-          <w:color w:val="auto"/>
-          <w:sz w:val="24"/>
-          <w:szCs w:val="20"/>
         </w:rPr>
       </w:sdtEndPr>
       <w:sdtContent>
@@ -1914,10 +1916,7 @@
         <w:ind w:left="90"/>
       </w:pPr>
       <w:r>
-        <w:t>For this demonstratio</w:t>
-      </w:r>
-      <w:r>
-        <w:t>n, assumptions were made about Love’s operations based on publicly available information.  Salesforce components and standard items have been configured only as far as needed to produce this demonstration.</w:t>
+        <w:t>For this demonstration, assumptions were made about Love’s operations based on publicly available information.  Salesforce components and standard items have been configured only as far as needed to produce this demonstration.</w:t>
       </w:r>
     </w:p>
     <w:p>
@@ -1983,10 +1982,7 @@
         <w:spacing w:line="276" w:lineRule="auto"/>
       </w:pPr>
       <w:r>
-        <w:t>For this project, 2 existing Love’s locations were used.  A travel stop and country store were selected to compare between the two different market segments.  Google Maps were used to identify locations which also had one or two competing truck stops or co</w:t>
-      </w:r>
-      <w:r>
-        <w:t>nvenience store / gas stations within a city block or two.  For purpose of this demonstration, all Love’s locations will be referred to as a Store.</w:t>
+        <w:t>For this project, 2 existing Love’s locations were used.  A travel stop and country store were selected to compare between the two different market segments.  Google Maps were used to identify locations which also had one or two competing truck stops or convenience store / gas stations within a city block or two.  For purpose of this demonstration, all Love’s locations will be referred to as a Store.</w:t>
       </w:r>
     </w:p>
     <w:p>
@@ -2053,10 +2049,7 @@
         <w:spacing w:line="276" w:lineRule="auto"/>
       </w:pPr>
       <w:r>
-        <w:t>Many stores can be associated with on</w:t>
-      </w:r>
-      <w:r>
-        <w:t>e competitor</w:t>
+        <w:t>Many stores can be associated with one competitor</w:t>
       </w:r>
     </w:p>
     <w:p>
@@ -2181,35 +2174,7 @@
             <w:color w:val="1155CC"/>
             <w:u w:val="single"/>
           </w:rPr>
-          <w:t>http://www.ta-pe</w:t>
-        </w:r>
-        <w:r>
-          <w:rPr>
-            <w:color w:val="1155CC"/>
-            <w:u w:val="single"/>
-          </w:rPr>
-          <w:t>t</w:t>
-        </w:r>
-        <w:r>
-          <w:rPr>
-            <w:color w:val="1155CC"/>
-            <w:u w:val="single"/>
-          </w:rPr>
-          <w:t>ro.com/location/ok/ta-oklah</w:t>
-        </w:r>
-        <w:r>
-          <w:rPr>
-            <w:color w:val="1155CC"/>
-            <w:u w:val="single"/>
-          </w:rPr>
-          <w:t>o</w:t>
-        </w:r>
-        <w:r>
-          <w:rPr>
-            <w:color w:val="1155CC"/>
-            <w:u w:val="single"/>
-          </w:rPr>
-          <w:t>ma-city-west</w:t>
+          <w:t>http://www.ta-petro.com/location/ok/ta-oklahoma-city-west</w:t>
         </w:r>
       </w:hyperlink>
     </w:p>
@@ -2471,10 +2436,7 @@
         <w:spacing w:line="276" w:lineRule="auto"/>
       </w:pPr>
       <w:r>
-        <w:t xml:space="preserve">Cashiers are the most restricted, with the ability to only view location and pricing information. </w:t>
-      </w:r>
-      <w:r>
-        <w:t xml:space="preserve">Managers will have </w:t>
+        <w:t xml:space="preserve">Cashiers are the most restricted, with the ability to only view location and pricing information. Managers will have </w:t>
       </w:r>
       <w:proofErr w:type="gramStart"/>
       <w:r>
@@ -2509,10 +2471,7 @@
         <w:spacing w:line="276" w:lineRule="auto"/>
       </w:pPr>
       <w:r>
-        <w:t>A Guest User will be created to allow this project’s audience to view Salesforce components and setup, as an administrator would.  For security purposes, this user will be restricted to rea</w:t>
-      </w:r>
-      <w:r>
-        <w:t>d access on Setup components, while able to add new records.</w:t>
+        <w:t>A Guest User will be created to allow this project’s audience to view Salesforce components and setup, as an administrator would.  For security purposes, this user will be restricted to read access on Setup components, while able to add new records.</w:t>
       </w:r>
     </w:p>
     <w:p>
@@ -2600,88 +2559,65 @@
             <w:color w:val="1155CC"/>
             <w:u w:val="single"/>
           </w:rPr>
-          <w:t>http://fuelinsights.gas</w:t>
-        </w:r>
-        <w:r>
-          <w:rPr>
-            <w:color w:val="1155CC"/>
-            <w:u w:val="single"/>
-          </w:rPr>
-          <w:t>b</w:t>
-        </w:r>
-        <w:r>
-          <w:rPr>
-            <w:color w:val="1155CC"/>
-            <w:u w:val="single"/>
-          </w:rPr>
-          <w:t>uddy.com/Charts</w:t>
+          <w:t>http://fuelinsights.gasbuddy.com/Charts</w:t>
         </w:r>
       </w:hyperlink>
       <w:r>
-        <w:t>. The chart was set to view 3 months for Oklahoma City, fro</w:t>
-      </w:r>
-      <w:r>
-        <w:t xml:space="preserve">m October 2016 to December 2016.  This was used as a guide for the general pricing trends.  </w:t>
-      </w:r>
-    </w:p>
-    <w:p>
-      <w:pPr>
-        <w:pBdr>
-          <w:top w:val="nil"/>
-          <w:left w:val="nil"/>
-          <w:bottom w:val="nil"/>
-          <w:right w:val="nil"/>
-          <w:between w:val="nil"/>
-        </w:pBdr>
-        <w:spacing w:line="276" w:lineRule="auto"/>
-      </w:pPr>
-    </w:p>
-    <w:p>
-      <w:pPr>
-        <w:pBdr>
-          <w:top w:val="nil"/>
-          <w:left w:val="nil"/>
-          <w:bottom w:val="nil"/>
-          <w:right w:val="nil"/>
-          <w:between w:val="nil"/>
-        </w:pBdr>
-        <w:spacing w:line="276" w:lineRule="auto"/>
-      </w:pPr>
-      <w:r>
-        <w:t>The starting points for each fuel price, were the values found online for each store and competitor for December 27, 2016.  The trend values were used to derive s</w:t>
-      </w:r>
-      <w:r>
-        <w:t>ample prices back through October 2, 2016.  The start month was chosen as the beginning of an assumed fiscal year of October-September, and the historical sample is intended to depict the first fiscal quarter.</w:t>
-      </w:r>
-    </w:p>
-    <w:p>
-      <w:pPr>
-        <w:pBdr>
-          <w:top w:val="nil"/>
-          <w:left w:val="nil"/>
-          <w:bottom w:val="nil"/>
-          <w:right w:val="nil"/>
-          <w:between w:val="nil"/>
-        </w:pBdr>
-        <w:spacing w:line="276" w:lineRule="auto"/>
-      </w:pPr>
-    </w:p>
-    <w:p>
-      <w:pPr>
-        <w:pBdr>
-          <w:top w:val="nil"/>
-          <w:left w:val="nil"/>
-          <w:bottom w:val="nil"/>
-          <w:right w:val="nil"/>
-          <w:between w:val="nil"/>
-        </w:pBdr>
-        <w:spacing w:line="276" w:lineRule="auto"/>
-      </w:pPr>
-      <w:r>
-        <w:t xml:space="preserve">An additional variable element was introduced to the generated fuel prices, to ensure that the price spread between each location / fuel type did not remain static. To do this, a random cent value ranging between -0.04 to +0.04 was added to the historical </w:t>
-      </w:r>
-      <w:r>
-        <w:t xml:space="preserve">price for each instance of location and date.  </w:t>
+        <w:t xml:space="preserve">. The chart was set to view 3 months for Oklahoma City, from October 2016 to December 2016.  This was used as a guide for the general pricing trends.  </w:t>
+      </w:r>
+    </w:p>
+    <w:p>
+      <w:pPr>
+        <w:pBdr>
+          <w:top w:val="nil"/>
+          <w:left w:val="nil"/>
+          <w:bottom w:val="nil"/>
+          <w:right w:val="nil"/>
+          <w:between w:val="nil"/>
+        </w:pBdr>
+        <w:spacing w:line="276" w:lineRule="auto"/>
+      </w:pPr>
+    </w:p>
+    <w:p>
+      <w:pPr>
+        <w:pBdr>
+          <w:top w:val="nil"/>
+          <w:left w:val="nil"/>
+          <w:bottom w:val="nil"/>
+          <w:right w:val="nil"/>
+          <w:between w:val="nil"/>
+        </w:pBdr>
+        <w:spacing w:line="276" w:lineRule="auto"/>
+      </w:pPr>
+      <w:r>
+        <w:t>The starting points for each fuel price, were the values found online for each store and competitor for December 27, 2016.  The trend values were used to derive sample prices back through October 2, 2016.  The start month was chosen as the beginning of an assumed fiscal year of October-September, and the historical sample is intended to depict the first fiscal quarter.</w:t>
+      </w:r>
+    </w:p>
+    <w:p>
+      <w:pPr>
+        <w:pBdr>
+          <w:top w:val="nil"/>
+          <w:left w:val="nil"/>
+          <w:bottom w:val="nil"/>
+          <w:right w:val="nil"/>
+          <w:between w:val="nil"/>
+        </w:pBdr>
+        <w:spacing w:line="276" w:lineRule="auto"/>
+      </w:pPr>
+    </w:p>
+    <w:p>
+      <w:pPr>
+        <w:pBdr>
+          <w:top w:val="nil"/>
+          <w:left w:val="nil"/>
+          <w:bottom w:val="nil"/>
+          <w:right w:val="nil"/>
+          <w:between w:val="nil"/>
+        </w:pBdr>
+        <w:spacing w:line="276" w:lineRule="auto"/>
+      </w:pPr>
+      <w:r>
+        <w:t xml:space="preserve">An additional variable element was introduced to the generated fuel prices, to ensure that the price spread between each location / fuel type did not remain static. To do this, a random cent value ranging between -0.04 to +0.04 was added to the historical price for each instance of location and date.  </w:t>
       </w:r>
     </w:p>
     <w:p>
@@ -2920,8 +2856,6 @@
       </w:r>
       <w:r>
         <w:tab/>
-      </w:r>
-      <w:r>
         <w:t>Instance</w:t>
       </w:r>
       <w:bookmarkEnd w:id="8"/>
@@ -3901,10 +3835,7 @@
       </w:r>
       <w:r>
         <w:lastRenderedPageBreak/>
-        <w:t>functionality, this license should allow for the sampl</w:t>
-      </w:r>
-      <w:r>
-        <w:t>e users to access the application and use it successfully.</w:t>
+        <w:t>functionality, this license should allow for the sample users to access the application and use it successfully.</w:t>
       </w:r>
     </w:p>
     <w:p>
@@ -3951,10 +3882,7 @@
       </w:r>
       <w:proofErr w:type="gramEnd"/>
       <w:r>
-        <w:t>, view, and edit the da</w:t>
-      </w:r>
-      <w:r>
-        <w:t>ta contained in the same custom objects.</w:t>
+        <w:t>, view, and edit the data contained in the same custom objects.</w:t>
       </w:r>
     </w:p>
     <w:p>
@@ -4227,10 +4155,7 @@
         <w:t>Guest User</w:t>
       </w:r>
       <w:r>
-        <w:t>:  This is for the Guest User account.  Allows for rea</w:t>
-      </w:r>
-      <w:r>
-        <w:t>d-only system administrator access.</w:t>
+        <w:t>:  This is for the Guest User account.  Allows for read-only system administrator access.</w:t>
       </w:r>
     </w:p>
     <w:p>
@@ -4335,10 +4260,7 @@
         <w:spacing w:line="276" w:lineRule="auto"/>
       </w:pPr>
       <w:r>
-        <w:t>For this project, only 1 per</w:t>
-      </w:r>
-      <w:r>
-        <w:t>mission set is required:</w:t>
+        <w:t>For this project, only 1 permission set is required:</w:t>
       </w:r>
     </w:p>
     <w:p>
@@ -4524,10 +4446,7 @@
         <w:t>Store</w:t>
       </w:r>
       <w:r>
-        <w:t>:  Custom</w:t>
-      </w:r>
-      <w:r>
-        <w:t xml:space="preserve"> object.  </w:t>
+        <w:t xml:space="preserve">:  Custom object.  </w:t>
       </w:r>
     </w:p>
     <w:p>
@@ -4756,10 +4675,7 @@
       </w:r>
       <w:proofErr w:type="spellEnd"/>
       <w:r>
-        <w:t xml:space="preserve"> record it applies to.  This allows compar</w:t>
-      </w:r>
-      <w:r>
-        <w:t>isons between each store, competitor(s), and fuel prices over a range of dates.</w:t>
+        <w:t xml:space="preserve"> record it applies to.  This allows comparisons between each store, competitor(s), and fuel prices over a range of dates.</w:t>
       </w:r>
     </w:p>
     <w:p>
@@ -4793,19 +4709,7 @@
           <w:rPr>
             <w:rStyle w:val="Hyperlink"/>
           </w:rPr>
-          <w:t>Love’s De</w:t>
-        </w:r>
-        <w:r>
-          <w:rPr>
-            <w:rStyle w:val="Hyperlink"/>
-          </w:rPr>
-          <w:t>m</w:t>
-        </w:r>
-        <w:r>
-          <w:rPr>
-            <w:rStyle w:val="Hyperlink"/>
-          </w:rPr>
-          <w:t>o - SFDC Object Mapping</w:t>
+          <w:t>Love’s Demo - SFDC Object Mapping</w:t>
         </w:r>
       </w:hyperlink>
       <w:r>
@@ -5124,10 +5028,7 @@
       </w:r>
       <w:proofErr w:type="spellEnd"/>
       <w:r>
-        <w:t>:  Only Store or Compe</w:t>
-      </w:r>
-      <w:r>
-        <w:t xml:space="preserve">titor can be populated on any given </w:t>
+        <w:t xml:space="preserve">:  Only Store or Competitor can be populated on any given </w:t>
       </w:r>
       <w:proofErr w:type="spellStart"/>
       <w:r>
@@ -5302,10 +5203,7 @@
         <w:spacing w:line="276" w:lineRule="auto"/>
       </w:pPr>
       <w:r>
-        <w:t>Salesforce reports and dashboards will be contained in the follow</w:t>
-      </w:r>
-      <w:r>
-        <w:t>ing folders:</w:t>
+        <w:t>Salesforce reports and dashboards will be contained in the following folders:</w:t>
       </w:r>
     </w:p>
     <w:p>
@@ -5593,19 +5491,7 @@
           <w:rPr>
             <w:rStyle w:val="Hyperlink"/>
           </w:rPr>
-          <w:t>Store infor</w:t>
-        </w:r>
-        <w:r>
-          <w:rPr>
-            <w:rStyle w:val="Hyperlink"/>
-          </w:rPr>
-          <w:t>m</w:t>
-        </w:r>
-        <w:r>
-          <w:rPr>
-            <w:rStyle w:val="Hyperlink"/>
-          </w:rPr>
-          <w:t>ation example</w:t>
+          <w:t>Store information example</w:t>
         </w:r>
       </w:hyperlink>
     </w:p>
@@ -5626,10 +5512,7 @@
         <w:spacing w:line="276" w:lineRule="auto"/>
       </w:pPr>
       <w:r>
-        <w:t>Records URL for search results on Loves.com for Store #203.  Used to discover how Love</w:t>
-      </w:r>
-      <w:r>
-        <w:t>’s documents and displays store information</w:t>
+        <w:t>Records URL for search results on Loves.com for Store #203.  Used to discover how Love’s documents and displays store information</w:t>
       </w:r>
     </w:p>
     <w:p>
@@ -5653,19 +5536,7 @@
           <w:rPr>
             <w:rStyle w:val="Hyperlink"/>
           </w:rPr>
-          <w:t>Jobs information exa</w:t>
-        </w:r>
-        <w:r>
-          <w:rPr>
-            <w:rStyle w:val="Hyperlink"/>
-          </w:rPr>
-          <w:t>m</w:t>
-        </w:r>
-        <w:r>
-          <w:rPr>
-            <w:rStyle w:val="Hyperlink"/>
-          </w:rPr>
-          <w:t>ple - Store Team</w:t>
+          <w:t>Jobs information example - Store Team</w:t>
         </w:r>
       </w:hyperlink>
     </w:p>
@@ -5690,13 +5561,7 @@
           <w:rPr>
             <w:rStyle w:val="Hyperlink"/>
           </w:rPr>
-          <w:t>Jobs information example - Store Lead</w:t>
-        </w:r>
-        <w:r>
-          <w:rPr>
-            <w:rStyle w:val="Hyperlink"/>
-          </w:rPr>
-          <w:t>ership</w:t>
+          <w:t>Jobs information example - Store Leadership</w:t>
         </w:r>
       </w:hyperlink>
     </w:p>
